--- a/comp arch/lab/lab1/900202159_Report.docx
+++ b/comp arch/lab/lab1/900202159_Report.docx
@@ -50,7 +50,13 @@
         <w:jc w:val="center"/>
       </w:pPr>
       <w:r>
-        <w:t>Lab # 1 Report</w:t>
+        <w:t xml:space="preserve">Lab # </w:t>
+      </w:r>
+      <w:r>
+        <w:t>2</w:t>
+      </w:r>
+      <w:r>
+        <w:t xml:space="preserve"> Report</w:t>
       </w:r>
     </w:p>
     <w:p>
@@ -65,6 +71,7 @@
           <w:ilvl w:val="0"/>
           <w:numId w:val="1"/>
         </w:numPr>
+        <w:jc w:val="both"/>
       </w:pPr>
       <w:proofErr w:type="spellStart"/>
       <w:r>
@@ -72,19 +79,409 @@
       </w:r>
       <w:proofErr w:type="spellEnd"/>
       <w:r>
-        <w:t xml:space="preserve"> # 1: We implemented a simple inverter that takes the logic from a switch on the </w:t>
+        <w:t xml:space="preserve"> # 1: </w:t>
+      </w:r>
+      <w:r>
+        <w:t>We implemented an 8-bit adder for</w:t>
+      </w:r>
+      <w:r>
+        <w:t xml:space="preserve"> 2</w:t>
+      </w:r>
+      <w:r>
+        <w:t xml:space="preserve"> unsigned integers. </w:t>
+      </w:r>
+      <w:r>
+        <w:t xml:space="preserve">We used the 16 switches on the board to toggle the bits for the input (8 switches for each 8-bit number). The output is a 9-bit unsigned integer that is displayed on one of the 7-segment displays. </w:t>
+      </w:r>
+      <w:r>
+        <w:t xml:space="preserve">We used the same driver code for the </w:t>
+      </w:r>
+      <w:proofErr w:type="gramStart"/>
+      <w:r>
+        <w:t>7 segment</w:t>
+      </w:r>
+      <w:proofErr w:type="gramEnd"/>
+      <w:r>
+        <w:t xml:space="preserve"> display as that of lab#1. </w:t>
+      </w:r>
+      <w:r>
+        <w:t xml:space="preserve">We used 4 modules for this experiment. Module </w:t>
       </w:r>
       <w:proofErr w:type="spellStart"/>
       <w:r>
-        <w:t>Nexys</w:t>
+        <w:t>rca</w:t>
       </w:r>
       <w:proofErr w:type="spellEnd"/>
       <w:r>
-        <w:t xml:space="preserve"> 7 A7 board and inverts it</w:t>
-      </w:r>
-      <w:r>
-        <w:t>. We know the output by mapping the output of the Verilog module to an led. The led lights up when the switch is off and dims when the switch is on.</w:t>
-      </w:r>
+        <w:t xml:space="preserve"> consisted of:</w:t>
+      </w:r>
+    </w:p>
+    <w:p>
+      <w:pPr>
+        <w:pStyle w:val="ListParagraph"/>
+        <w:numPr>
+          <w:ilvl w:val="1"/>
+          <w:numId w:val="7"/>
+        </w:numPr>
+        <w:jc w:val="both"/>
+      </w:pPr>
+      <w:proofErr w:type="gramStart"/>
+      <w:r>
+        <w:t>Input[</w:t>
+      </w:r>
+      <w:proofErr w:type="gramEnd"/>
+      <w:r>
+        <w:t>7:0] A: the first 8 bit unsigned int</w:t>
+      </w:r>
+    </w:p>
+    <w:p>
+      <w:pPr>
+        <w:pStyle w:val="ListParagraph"/>
+        <w:numPr>
+          <w:ilvl w:val="1"/>
+          <w:numId w:val="7"/>
+        </w:numPr>
+        <w:jc w:val="both"/>
+      </w:pPr>
+      <w:proofErr w:type="gramStart"/>
+      <w:r>
+        <w:t>Input[</w:t>
+      </w:r>
+      <w:proofErr w:type="gramEnd"/>
+      <w:r>
+        <w:t>7:0] B: the second 8 bit unsigned int</w:t>
+      </w:r>
+    </w:p>
+    <w:p>
+      <w:pPr>
+        <w:pStyle w:val="ListParagraph"/>
+        <w:numPr>
+          <w:ilvl w:val="1"/>
+          <w:numId w:val="7"/>
+        </w:numPr>
+        <w:jc w:val="both"/>
+      </w:pPr>
+      <w:proofErr w:type="gramStart"/>
+      <w:r>
+        <w:t>Output[</w:t>
+      </w:r>
+      <w:proofErr w:type="gramEnd"/>
+      <w:r>
+        <w:t>8:0] Sum: the 9 bit unsigned sum of A and B.</w:t>
+      </w:r>
+    </w:p>
+    <w:p>
+      <w:pPr>
+        <w:pStyle w:val="ListParagraph"/>
+        <w:jc w:val="both"/>
+      </w:pPr>
+      <w:r>
+        <w:t xml:space="preserve">Modules BCD and </w:t>
+      </w:r>
+      <w:proofErr w:type="spellStart"/>
+      <w:r>
+        <w:t>Four_Digit_Seven_Segment_Driver</w:t>
+      </w:r>
+      <w:proofErr w:type="spellEnd"/>
+      <w:r>
+        <w:t xml:space="preserve"> are the same ones used in lab # 1. Module </w:t>
+      </w:r>
+      <w:proofErr w:type="gramStart"/>
+      <w:r>
+        <w:t>Main  is</w:t>
+      </w:r>
+      <w:proofErr w:type="gramEnd"/>
+      <w:r>
+        <w:t xml:space="preserve"> the driver module. It consists of:</w:t>
+      </w:r>
+    </w:p>
+    <w:p>
+      <w:pPr>
+        <w:pStyle w:val="ListParagraph"/>
+        <w:numPr>
+          <w:ilvl w:val="1"/>
+          <w:numId w:val="7"/>
+        </w:numPr>
+        <w:jc w:val="both"/>
+      </w:pPr>
+      <w:proofErr w:type="gramStart"/>
+      <w:r>
+        <w:t>Input[</w:t>
+      </w:r>
+      <w:proofErr w:type="gramEnd"/>
+      <w:r>
+        <w:t>7:0] A: the first 8 bit unsigned int</w:t>
+      </w:r>
+    </w:p>
+    <w:p>
+      <w:pPr>
+        <w:pStyle w:val="ListParagraph"/>
+        <w:numPr>
+          <w:ilvl w:val="1"/>
+          <w:numId w:val="7"/>
+        </w:numPr>
+        <w:jc w:val="both"/>
+      </w:pPr>
+      <w:proofErr w:type="gramStart"/>
+      <w:r>
+        <w:t>Input[</w:t>
+      </w:r>
+      <w:proofErr w:type="gramEnd"/>
+      <w:r>
+        <w:t>7:0] B: the second 8 bit unsigned int</w:t>
+      </w:r>
+    </w:p>
+    <w:p>
+      <w:pPr>
+        <w:pStyle w:val="ListParagraph"/>
+        <w:numPr>
+          <w:ilvl w:val="1"/>
+          <w:numId w:val="7"/>
+        </w:numPr>
+        <w:jc w:val="both"/>
+      </w:pPr>
+      <w:proofErr w:type="gramStart"/>
+      <w:r>
+        <w:t>Wire[</w:t>
+      </w:r>
+      <w:proofErr w:type="gramEnd"/>
+      <w:r>
+        <w:t>8:0] C: the output of the adder module</w:t>
+      </w:r>
+    </w:p>
+    <w:p>
+      <w:pPr>
+        <w:pStyle w:val="ListParagraph"/>
+        <w:numPr>
+          <w:ilvl w:val="1"/>
+          <w:numId w:val="7"/>
+        </w:numPr>
+        <w:jc w:val="both"/>
+      </w:pPr>
+      <w:proofErr w:type="gramStart"/>
+      <w:r>
+        <w:t>Output[</w:t>
+      </w:r>
+      <w:proofErr w:type="gramEnd"/>
+      <w:r>
+        <w:t>3</w:t>
+      </w:r>
+      <w:r>
+        <w:t xml:space="preserve">:0] </w:t>
+      </w:r>
+      <w:r>
+        <w:t>AN</w:t>
+      </w:r>
+      <w:r>
+        <w:t xml:space="preserve">: the </w:t>
+      </w:r>
+      <w:r>
+        <w:t>anode to be activated</w:t>
+      </w:r>
+    </w:p>
+    <w:p>
+      <w:pPr>
+        <w:pStyle w:val="ListParagraph"/>
+        <w:numPr>
+          <w:ilvl w:val="1"/>
+          <w:numId w:val="7"/>
+        </w:numPr>
+        <w:jc w:val="both"/>
+      </w:pPr>
+      <w:proofErr w:type="gramStart"/>
+      <w:r>
+        <w:t>Output[</w:t>
+      </w:r>
+      <w:proofErr w:type="gramEnd"/>
+      <w:r>
+        <w:t>6:0] SEG: the segments to be activated</w:t>
+      </w:r>
+    </w:p>
+    <w:p>
+      <w:pPr>
+        <w:ind w:left="720"/>
+        <w:jc w:val="both"/>
+      </w:pPr>
+      <w:r>
+        <w:rPr>
+          <w:noProof/>
+        </w:rPr>
+        <w:drawing>
+          <wp:anchor distT="0" distB="0" distL="114300" distR="114300" simplePos="0" relativeHeight="251659264" behindDoc="0" locked="0" layoutInCell="1" allowOverlap="1" wp14:anchorId="5102D1B9" wp14:editId="5BBF295E">
+            <wp:simplePos x="0" y="0"/>
+            <wp:positionH relativeFrom="column">
+              <wp:posOffset>3526155</wp:posOffset>
+            </wp:positionH>
+            <wp:positionV relativeFrom="paragraph">
+              <wp:posOffset>371475</wp:posOffset>
+            </wp:positionV>
+            <wp:extent cx="1961515" cy="2615565"/>
+            <wp:effectExtent l="0" t="3175" r="0" b="0"/>
+            <wp:wrapSquare wrapText="bothSides"/>
+            <wp:docPr id="2" name="Picture 2" descr="A picture containing text, electronics&#10;&#10;Description automatically generated"/>
+            <wp:cNvGraphicFramePr>
+              <a:graphicFrameLocks xmlns:a="http://schemas.openxmlformats.org/drawingml/2006/main" noChangeAspect="1"/>
+            </wp:cNvGraphicFramePr>
+            <a:graphic xmlns:a="http://schemas.openxmlformats.org/drawingml/2006/main">
+              <a:graphicData uri="http://schemas.openxmlformats.org/drawingml/2006/picture">
+                <pic:pic xmlns:pic="http://schemas.openxmlformats.org/drawingml/2006/picture">
+                  <pic:nvPicPr>
+                    <pic:cNvPr id="2" name="Picture 2" descr="A picture containing text, electronics&#10;&#10;Description automatically generated"/>
+                    <pic:cNvPicPr/>
+                  </pic:nvPicPr>
+                  <pic:blipFill>
+                    <a:blip r:embed="rId5" cstate="print">
+                      <a:extLst>
+                        <a:ext uri="{28A0092B-C50C-407E-A947-70E740481C1C}">
+                          <a14:useLocalDpi xmlns:a14="http://schemas.microsoft.com/office/drawing/2010/main" val="0"/>
+                        </a:ext>
+                      </a:extLst>
+                    </a:blip>
+                    <a:stretch>
+                      <a:fillRect/>
+                    </a:stretch>
+                  </pic:blipFill>
+                  <pic:spPr>
+                    <a:xfrm rot="16200000">
+                      <a:off x="0" y="0"/>
+                      <a:ext cx="1961515" cy="2615565"/>
+                    </a:xfrm>
+                    <a:prstGeom prst="rect">
+                      <a:avLst/>
+                    </a:prstGeom>
+                  </pic:spPr>
+                </pic:pic>
+              </a:graphicData>
+            </a:graphic>
+            <wp14:sizeRelH relativeFrom="margin">
+              <wp14:pctWidth>0</wp14:pctWidth>
+            </wp14:sizeRelH>
+            <wp14:sizeRelV relativeFrom="margin">
+              <wp14:pctHeight>0</wp14:pctHeight>
+            </wp14:sizeRelV>
+          </wp:anchor>
+        </w:drawing>
+      </w:r>
+      <w:r>
+        <w:rPr>
+          <w:noProof/>
+        </w:rPr>
+        <w:drawing>
+          <wp:anchor distT="0" distB="0" distL="114300" distR="114300" simplePos="0" relativeHeight="251658240" behindDoc="0" locked="0" layoutInCell="1" allowOverlap="1" wp14:anchorId="3C5B522A" wp14:editId="725CD0A3">
+            <wp:simplePos x="0" y="0"/>
+            <wp:positionH relativeFrom="column">
+              <wp:posOffset>825500</wp:posOffset>
+            </wp:positionH>
+            <wp:positionV relativeFrom="paragraph">
+              <wp:posOffset>356870</wp:posOffset>
+            </wp:positionV>
+            <wp:extent cx="1969135" cy="2625725"/>
+            <wp:effectExtent l="0" t="4445" r="7620" b="7620"/>
+            <wp:wrapSquare wrapText="bothSides"/>
+            <wp:docPr id="1" name="Picture 1"/>
+            <wp:cNvGraphicFramePr>
+              <a:graphicFrameLocks xmlns:a="http://schemas.openxmlformats.org/drawingml/2006/main" noChangeAspect="1"/>
+            </wp:cNvGraphicFramePr>
+            <a:graphic xmlns:a="http://schemas.openxmlformats.org/drawingml/2006/main">
+              <a:graphicData uri="http://schemas.openxmlformats.org/drawingml/2006/picture">
+                <pic:pic xmlns:pic="http://schemas.openxmlformats.org/drawingml/2006/picture">
+                  <pic:nvPicPr>
+                    <pic:cNvPr id="1" name="Picture 1"/>
+                    <pic:cNvPicPr/>
+                  </pic:nvPicPr>
+                  <pic:blipFill>
+                    <a:blip r:embed="rId6" cstate="print">
+                      <a:extLst>
+                        <a:ext uri="{28A0092B-C50C-407E-A947-70E740481C1C}">
+                          <a14:useLocalDpi xmlns:a14="http://schemas.microsoft.com/office/drawing/2010/main" val="0"/>
+                        </a:ext>
+                      </a:extLst>
+                    </a:blip>
+                    <a:stretch>
+                      <a:fillRect/>
+                    </a:stretch>
+                  </pic:blipFill>
+                  <pic:spPr>
+                    <a:xfrm rot="16200000">
+                      <a:off x="0" y="0"/>
+                      <a:ext cx="1969135" cy="2625725"/>
+                    </a:xfrm>
+                    <a:prstGeom prst="rect">
+                      <a:avLst/>
+                    </a:prstGeom>
+                  </pic:spPr>
+                </pic:pic>
+              </a:graphicData>
+            </a:graphic>
+            <wp14:sizeRelH relativeFrom="margin">
+              <wp14:pctWidth>0</wp14:pctWidth>
+            </wp14:sizeRelH>
+            <wp14:sizeRelV relativeFrom="margin">
+              <wp14:pctHeight>0</wp14:pctHeight>
+            </wp14:sizeRelV>
+          </wp:anchor>
+        </w:drawing>
+      </w:r>
+      <w:r>
+        <w:t xml:space="preserve">The module instantiates an instance of the adder, passes A and B to it and the wire C for the output. It then passes C as input to the </w:t>
+      </w:r>
+      <w:r>
+        <w:t>7-segment</w:t>
+      </w:r>
+      <w:r>
+        <w:t xml:space="preserve"> module. </w:t>
+      </w:r>
+      <w:r>
+        <w:t xml:space="preserve">We will be doing this for the other experiments as well. </w:t>
+      </w:r>
+    </w:p>
+    <w:p>
+      <w:pPr>
+        <w:jc w:val="both"/>
+      </w:pPr>
+    </w:p>
+    <w:p>
+      <w:pPr>
+        <w:jc w:val="both"/>
+      </w:pPr>
+    </w:p>
+    <w:p>
+      <w:pPr>
+        <w:jc w:val="both"/>
+      </w:pPr>
+    </w:p>
+    <w:p>
+      <w:pPr>
+        <w:jc w:val="both"/>
+      </w:pPr>
+    </w:p>
+    <w:p>
+      <w:pPr>
+        <w:jc w:val="both"/>
+      </w:pPr>
+    </w:p>
+    <w:p>
+      <w:pPr>
+        <w:jc w:val="both"/>
+      </w:pPr>
+    </w:p>
+    <w:p>
+      <w:pPr>
+        <w:jc w:val="both"/>
+      </w:pPr>
+      <w:r>
+        <w:tab/>
+      </w:r>
+    </w:p>
+    <w:p>
+      <w:pPr>
+        <w:jc w:val="both"/>
+      </w:pPr>
+    </w:p>
+    <w:p>
+      <w:pPr>
+        <w:jc w:val="both"/>
+      </w:pPr>
     </w:p>
     <w:p>
       <w:pPr>
@@ -93,80 +490,53 @@
           <w:ilvl w:val="0"/>
           <w:numId w:val="1"/>
         </w:numPr>
-      </w:pPr>
-      <w:r>
-        <w:t xml:space="preserve">Experiment # 2: We implemented a </w:t>
-      </w:r>
-      <w:r>
-        <w:t>driver for one of the 4-digit 7-segment displays on the board</w:t>
-      </w:r>
-      <w:r>
-        <w:t>.</w:t>
-      </w:r>
-      <w:r>
-        <w:t xml:space="preserve"> Since all the digits share the same cathode pins, we must activate each digit alone, then activate the one next to it. We do this in a rotational pattern. We reduce flickering by reducing the 100 MHz internal clock of the board to </w:t>
-      </w:r>
-      <m:oMath>
-        <m:r>
-          <w:rPr>
-            <w:rFonts w:ascii="Cambria Math" w:hAnsi="Cambria Math"/>
-          </w:rPr>
-          <m:t>~</m:t>
-        </m:r>
-      </m:oMath>
+        <w:jc w:val="both"/>
+      </w:pPr>
+      <w:r>
+        <w:lastRenderedPageBreak/>
+        <w:t xml:space="preserve">Experiment # 2: </w:t>
+      </w:r>
+      <w:r>
+        <w:t>For this experiment we modified the original code for the 7-segment driver from lab#1 to be able to display a signed</w:t>
+      </w:r>
+      <w:r>
+        <w:t xml:space="preserve"> 8</w:t>
+      </w:r>
+      <w:r>
+        <w:t xml:space="preserve">-bit integer. </w:t>
+      </w:r>
+      <w:r>
+        <w:t>We used 8 switches to toggle the bits for the integer and displayed it on the 7-segment display. A</w:t>
+      </w:r>
       <w:r>
         <w:rPr>
           <w:rFonts w:eastAsiaTheme="minorEastAsia"/>
         </w:rPr>
-        <w:t xml:space="preserve">95 Hz. This is done by using dividing the internal clock by  </w:t>
-      </w:r>
-      <m:oMath>
-        <m:sSup>
-          <m:sSupPr>
-            <m:ctrlPr>
-              <w:rPr>
-                <w:rFonts w:ascii="Cambria Math" w:eastAsiaTheme="minorEastAsia" w:hAnsi="Cambria Math"/>
-                <w:i/>
-              </w:rPr>
-            </m:ctrlPr>
-          </m:sSupPr>
-          <m:e>
-            <m:r>
-              <w:rPr>
-                <w:rFonts w:ascii="Cambria Math" w:eastAsiaTheme="minorEastAsia" w:hAnsi="Cambria Math"/>
-              </w:rPr>
-              <m:t>2</m:t>
-            </m:r>
-          </m:e>
-          <m:sup>
-            <m:r>
-              <w:rPr>
-                <w:rFonts w:ascii="Cambria Math" w:eastAsiaTheme="minorEastAsia" w:hAnsi="Cambria Math"/>
-              </w:rPr>
-              <m:t>20</m:t>
-            </m:r>
-          </m:sup>
-        </m:sSup>
-      </m:oMath>
+        <w:t xml:space="preserve"> </w:t>
+      </w:r>
       <w:r>
         <w:rPr>
           <w:rFonts w:eastAsiaTheme="minorEastAsia"/>
         </w:rPr>
-        <w:t xml:space="preserve"> using a 20 bit counter. We can then activate each digit for a period of 2.6 </w:t>
-      </w:r>
-      <w:proofErr w:type="spellStart"/>
+        <w:t xml:space="preserve">negative integer (MSB is 1) had a negative sign displayed in the thousand’s digit. </w:t>
+      </w:r>
       <w:r>
         <w:rPr>
           <w:rFonts w:eastAsiaTheme="minorEastAsia"/>
         </w:rPr>
-        <w:t>ms</w:t>
-      </w:r>
-      <w:proofErr w:type="spellEnd"/>
+        <w:t xml:space="preserve">The </w:t>
+      </w:r>
       <w:r>
         <w:rPr>
           <w:rFonts w:eastAsiaTheme="minorEastAsia"/>
         </w:rPr>
-        <w:t xml:space="preserve"> by using the 2 MSB of the 20 bit counter. We change the active digit as soon as the 2 MSB change. The input for the module consists of the following:</w:t>
+        <w:t xml:space="preserve">7-segment module was the same used for lab#1 with a few additions: </w:t>
+      </w:r>
+      <w:r>
+        <w:rPr>
+          <w:rFonts w:eastAsiaTheme="minorEastAsia"/>
+        </w:rPr>
+        <w:t xml:space="preserve"> </w:t>
       </w:r>
     </w:p>
     <w:p>
@@ -176,12 +546,13 @@
           <w:ilvl w:val="1"/>
           <w:numId w:val="1"/>
         </w:numPr>
+        <w:jc w:val="both"/>
       </w:pPr>
       <w:r>
         <w:rPr>
           <w:rFonts w:eastAsiaTheme="minorEastAsia"/>
         </w:rPr>
-        <w:t>CLK100MHZ: internal clock of the board</w:t>
+        <w:t>Wire sign: MSB of the input integer.</w:t>
       </w:r>
     </w:p>
     <w:p>
@@ -191,12 +562,27 @@
           <w:ilvl w:val="1"/>
           <w:numId w:val="1"/>
         </w:numPr>
+        <w:jc w:val="both"/>
       </w:pPr>
       <w:r>
         <w:rPr>
           <w:rFonts w:eastAsiaTheme="minorEastAsia"/>
         </w:rPr>
-        <w:t>SW: 13 bit number that we can change by toggling each bit using 13 of the switches on the board</w:t>
+        <w:t xml:space="preserve">Wire [7:0] </w:t>
+      </w:r>
+      <w:proofErr w:type="spellStart"/>
+      <w:r>
+        <w:rPr>
+          <w:rFonts w:eastAsiaTheme="minorEastAsia"/>
+        </w:rPr>
+        <w:t>twosComp</w:t>
+      </w:r>
+      <w:proofErr w:type="spellEnd"/>
+      <w:r>
+        <w:rPr>
+          <w:rFonts w:eastAsiaTheme="minorEastAsia"/>
+        </w:rPr>
+        <w:t xml:space="preserve">: the two’s complement of the input integer, done by using the negation operator on the original number and adding 1 to it. </w:t>
       </w:r>
     </w:p>
     <w:p>
@@ -206,112 +592,313 @@
           <w:ilvl w:val="1"/>
           <w:numId w:val="1"/>
         </w:numPr>
+        <w:jc w:val="both"/>
       </w:pPr>
       <w:r>
         <w:rPr>
           <w:rFonts w:eastAsiaTheme="minorEastAsia"/>
         </w:rPr>
-        <w:t>AN: 4 bit number that chooses which anode to activate</w:t>
-      </w:r>
-    </w:p>
-    <w:p>
-      <w:pPr>
-        <w:pStyle w:val="ListParagraph"/>
-        <w:numPr>
-          <w:ilvl w:val="1"/>
-          <w:numId w:val="1"/>
-        </w:numPr>
-      </w:pPr>
+        <w:t xml:space="preserve">Wire [7:0] </w:t>
+      </w:r>
+      <w:proofErr w:type="spellStart"/>
       <w:r>
         <w:rPr>
           <w:rFonts w:eastAsiaTheme="minorEastAsia"/>
         </w:rPr>
-        <w:t>SEG: 7 bit number that chooses which segments on the digit to activate</w:t>
+        <w:t>correctNum</w:t>
+      </w:r>
+      <w:proofErr w:type="spellEnd"/>
+      <w:r>
+        <w:rPr>
+          <w:rFonts w:eastAsiaTheme="minorEastAsia"/>
+        </w:rPr>
+        <w:t xml:space="preserve">: we use the ternary operator to assign the original number bits or the </w:t>
+      </w:r>
+      <w:proofErr w:type="spellStart"/>
+      <w:r>
+        <w:rPr>
+          <w:rFonts w:eastAsiaTheme="minorEastAsia"/>
+        </w:rPr>
+        <w:t>twosComp</w:t>
+      </w:r>
+      <w:proofErr w:type="spellEnd"/>
+      <w:r>
+        <w:rPr>
+          <w:rFonts w:eastAsiaTheme="minorEastAsia"/>
+        </w:rPr>
+        <w:t xml:space="preserve"> version by using the sign variable. </w:t>
       </w:r>
     </w:p>
     <w:p>
       <w:pPr>
         <w:ind w:left="720"/>
-      </w:pPr>
-      <w:r>
-        <w:t>The variable used are as follows:</w:t>
-      </w:r>
-    </w:p>
-    <w:p>
-      <w:pPr>
-        <w:pStyle w:val="ListParagraph"/>
-        <w:numPr>
-          <w:ilvl w:val="0"/>
-          <w:numId w:val="4"/>
-        </w:numPr>
-      </w:pPr>
-      <w:r>
-        <w:t>LED_BCD: 4 bit number that represents the digit between 0 and 9 to be displayed</w:t>
-      </w:r>
-      <w:r>
-        <w:t>.</w:t>
-      </w:r>
-    </w:p>
-    <w:p>
-      <w:pPr>
-        <w:pStyle w:val="ListParagraph"/>
-        <w:numPr>
-          <w:ilvl w:val="0"/>
-          <w:numId w:val="4"/>
-        </w:numPr>
-      </w:pPr>
-      <w:proofErr w:type="spellStart"/>
-      <w:r>
-        <w:t>Refresh_counter</w:t>
-      </w:r>
-      <w:proofErr w:type="spellEnd"/>
-      <w:r>
-        <w:t xml:space="preserve">: 20 bit number that </w:t>
-      </w:r>
-      <w:r>
-        <w:t>is used to divide the clock and change anodes activated.</w:t>
-      </w:r>
-    </w:p>
-    <w:p>
-      <w:pPr>
-        <w:pStyle w:val="ListParagraph"/>
-        <w:numPr>
-          <w:ilvl w:val="0"/>
-          <w:numId w:val="4"/>
-        </w:numPr>
-      </w:pPr>
-      <w:proofErr w:type="spellStart"/>
-      <w:r>
-        <w:t>LED_activating_counter</w:t>
-      </w:r>
-      <w:proofErr w:type="spellEnd"/>
-      <w:r>
-        <w:t xml:space="preserve">: 2 MSBs of </w:t>
-      </w:r>
-      <w:proofErr w:type="spellStart"/>
-      <w:r>
-        <w:t>refresh_counter</w:t>
-      </w:r>
-      <w:proofErr w:type="spellEnd"/>
-      <w:r>
-        <w:t>.</w:t>
+        <w:jc w:val="both"/>
+      </w:pPr>
+      <w:r>
+        <w:rPr>
+          <w:noProof/>
+        </w:rPr>
+        <w:drawing>
+          <wp:anchor distT="0" distB="0" distL="114300" distR="114300" simplePos="0" relativeHeight="251662336" behindDoc="0" locked="0" layoutInCell="1" allowOverlap="1" wp14:anchorId="0833189E" wp14:editId="63AD0679">
+            <wp:simplePos x="0" y="0"/>
+            <wp:positionH relativeFrom="column">
+              <wp:posOffset>2066290</wp:posOffset>
+            </wp:positionH>
+            <wp:positionV relativeFrom="paragraph">
+              <wp:posOffset>2790190</wp:posOffset>
+            </wp:positionV>
+            <wp:extent cx="2465070" cy="3286760"/>
+            <wp:effectExtent l="8255" t="0" r="635" b="635"/>
+            <wp:wrapSquare wrapText="bothSides"/>
+            <wp:docPr id="5" name="Picture 5"/>
+            <wp:cNvGraphicFramePr>
+              <a:graphicFrameLocks xmlns:a="http://schemas.openxmlformats.org/drawingml/2006/main" noChangeAspect="1"/>
+            </wp:cNvGraphicFramePr>
+            <a:graphic xmlns:a="http://schemas.openxmlformats.org/drawingml/2006/main">
+              <a:graphicData uri="http://schemas.openxmlformats.org/drawingml/2006/picture">
+                <pic:pic xmlns:pic="http://schemas.openxmlformats.org/drawingml/2006/picture">
+                  <pic:nvPicPr>
+                    <pic:cNvPr id="5" name="Picture 5"/>
+                    <pic:cNvPicPr/>
+                  </pic:nvPicPr>
+                  <pic:blipFill>
+                    <a:blip r:embed="rId7" cstate="print">
+                      <a:extLst>
+                        <a:ext uri="{28A0092B-C50C-407E-A947-70E740481C1C}">
+                          <a14:useLocalDpi xmlns:a14="http://schemas.microsoft.com/office/drawing/2010/main" val="0"/>
+                        </a:ext>
+                      </a:extLst>
+                    </a:blip>
+                    <a:stretch>
+                      <a:fillRect/>
+                    </a:stretch>
+                  </pic:blipFill>
+                  <pic:spPr>
+                    <a:xfrm rot="16200000">
+                      <a:off x="0" y="0"/>
+                      <a:ext cx="2465070" cy="3286760"/>
+                    </a:xfrm>
+                    <a:prstGeom prst="rect">
+                      <a:avLst/>
+                    </a:prstGeom>
+                  </pic:spPr>
+                </pic:pic>
+              </a:graphicData>
+            </a:graphic>
+            <wp14:sizeRelH relativeFrom="margin">
+              <wp14:pctWidth>0</wp14:pctWidth>
+            </wp14:sizeRelH>
+            <wp14:sizeRelV relativeFrom="margin">
+              <wp14:pctHeight>0</wp14:pctHeight>
+            </wp14:sizeRelV>
+          </wp:anchor>
+        </w:drawing>
+      </w:r>
+      <w:r>
+        <w:rPr>
+          <w:noProof/>
+        </w:rPr>
+        <w:drawing>
+          <wp:anchor distT="0" distB="0" distL="114300" distR="114300" simplePos="0" relativeHeight="251661312" behindDoc="0" locked="0" layoutInCell="1" allowOverlap="1" wp14:anchorId="7B7B23C3" wp14:editId="455620F1">
+            <wp:simplePos x="0" y="0"/>
+            <wp:positionH relativeFrom="column">
+              <wp:posOffset>3723005</wp:posOffset>
+            </wp:positionH>
+            <wp:positionV relativeFrom="paragraph">
+              <wp:posOffset>461010</wp:posOffset>
+            </wp:positionV>
+            <wp:extent cx="2337435" cy="3116580"/>
+            <wp:effectExtent l="0" t="8572" r="0" b="0"/>
+            <wp:wrapSquare wrapText="bothSides"/>
+            <wp:docPr id="4" name="Picture 4"/>
+            <wp:cNvGraphicFramePr>
+              <a:graphicFrameLocks xmlns:a="http://schemas.openxmlformats.org/drawingml/2006/main" noChangeAspect="1"/>
+            </wp:cNvGraphicFramePr>
+            <a:graphic xmlns:a="http://schemas.openxmlformats.org/drawingml/2006/main">
+              <a:graphicData uri="http://schemas.openxmlformats.org/drawingml/2006/picture">
+                <pic:pic xmlns:pic="http://schemas.openxmlformats.org/drawingml/2006/picture">
+                  <pic:nvPicPr>
+                    <pic:cNvPr id="4" name="Picture 4"/>
+                    <pic:cNvPicPr/>
+                  </pic:nvPicPr>
+                  <pic:blipFill>
+                    <a:blip r:embed="rId8" cstate="print">
+                      <a:extLst>
+                        <a:ext uri="{28A0092B-C50C-407E-A947-70E740481C1C}">
+                          <a14:useLocalDpi xmlns:a14="http://schemas.microsoft.com/office/drawing/2010/main" val="0"/>
+                        </a:ext>
+                      </a:extLst>
+                    </a:blip>
+                    <a:stretch>
+                      <a:fillRect/>
+                    </a:stretch>
+                  </pic:blipFill>
+                  <pic:spPr>
+                    <a:xfrm rot="16200000">
+                      <a:off x="0" y="0"/>
+                      <a:ext cx="2337435" cy="3116580"/>
+                    </a:xfrm>
+                    <a:prstGeom prst="rect">
+                      <a:avLst/>
+                    </a:prstGeom>
+                  </pic:spPr>
+                </pic:pic>
+              </a:graphicData>
+            </a:graphic>
+            <wp14:sizeRelH relativeFrom="margin">
+              <wp14:pctWidth>0</wp14:pctWidth>
+            </wp14:sizeRelH>
+            <wp14:sizeRelV relativeFrom="margin">
+              <wp14:pctHeight>0</wp14:pctHeight>
+            </wp14:sizeRelV>
+          </wp:anchor>
+        </w:drawing>
+      </w:r>
+      <w:r>
+        <w:rPr>
+          <w:noProof/>
+        </w:rPr>
+        <w:drawing>
+          <wp:anchor distT="0" distB="0" distL="114300" distR="114300" simplePos="0" relativeHeight="251660288" behindDoc="0" locked="0" layoutInCell="1" allowOverlap="1" wp14:anchorId="533D97B3" wp14:editId="292FAFBB">
+            <wp:simplePos x="0" y="0"/>
+            <wp:positionH relativeFrom="column">
+              <wp:posOffset>607695</wp:posOffset>
+            </wp:positionH>
+            <wp:positionV relativeFrom="paragraph">
+              <wp:posOffset>480060</wp:posOffset>
+            </wp:positionV>
+            <wp:extent cx="2319655" cy="3093085"/>
+            <wp:effectExtent l="0" t="5715" r="0" b="0"/>
+            <wp:wrapSquare wrapText="bothSides"/>
+            <wp:docPr id="3" name="Picture 3" descr="A close-up of a computer&#10;&#10;Description automatically generated with low confidence"/>
+            <wp:cNvGraphicFramePr>
+              <a:graphicFrameLocks xmlns:a="http://schemas.openxmlformats.org/drawingml/2006/main" noChangeAspect="1"/>
+            </wp:cNvGraphicFramePr>
+            <a:graphic xmlns:a="http://schemas.openxmlformats.org/drawingml/2006/main">
+              <a:graphicData uri="http://schemas.openxmlformats.org/drawingml/2006/picture">
+                <pic:pic xmlns:pic="http://schemas.openxmlformats.org/drawingml/2006/picture">
+                  <pic:nvPicPr>
+                    <pic:cNvPr id="3" name="Picture 3" descr="A close-up of a computer&#10;&#10;Description automatically generated with low confidence"/>
+                    <pic:cNvPicPr/>
+                  </pic:nvPicPr>
+                  <pic:blipFill>
+                    <a:blip r:embed="rId9" cstate="print">
+                      <a:extLst>
+                        <a:ext uri="{28A0092B-C50C-407E-A947-70E740481C1C}">
+                          <a14:useLocalDpi xmlns:a14="http://schemas.microsoft.com/office/drawing/2010/main" val="0"/>
+                        </a:ext>
+                      </a:extLst>
+                    </a:blip>
+                    <a:stretch>
+                      <a:fillRect/>
+                    </a:stretch>
+                  </pic:blipFill>
+                  <pic:spPr>
+                    <a:xfrm rot="16200000">
+                      <a:off x="0" y="0"/>
+                      <a:ext cx="2319655" cy="3093085"/>
+                    </a:xfrm>
+                    <a:prstGeom prst="rect">
+                      <a:avLst/>
+                    </a:prstGeom>
+                  </pic:spPr>
+                </pic:pic>
+              </a:graphicData>
+            </a:graphic>
+            <wp14:sizeRelH relativeFrom="margin">
+              <wp14:pctWidth>0</wp14:pctWidth>
+            </wp14:sizeRelH>
+            <wp14:sizeRelV relativeFrom="margin">
+              <wp14:pctHeight>0</wp14:pctHeight>
+            </wp14:sizeRelV>
+          </wp:anchor>
+        </w:drawing>
+      </w:r>
+      <w:r>
+        <w:t>In order to display the “</w:t>
+      </w:r>
+      <w:proofErr w:type="gramStart"/>
+      <w:r>
+        <w:t>-“ on</w:t>
+      </w:r>
+      <w:proofErr w:type="gramEnd"/>
+      <w:r>
+        <w:t xml:space="preserve"> one of the thousands digit, we check for sign variable, if it is a negative number we display the “-“ sign, if not we turn off the digit. We added two extra cases for the LED_BCD switch statement for that (Case 10: for “</w:t>
+      </w:r>
+      <w:proofErr w:type="gramStart"/>
+      <w:r>
+        <w:t>-“ sign</w:t>
+      </w:r>
+      <w:proofErr w:type="gramEnd"/>
+      <w:r>
+        <w:t>, Case 11: for turning off the digit).</w:t>
       </w:r>
     </w:p>
     <w:p>
       <w:pPr>
         <w:ind w:left="720"/>
-      </w:pPr>
-      <w:r>
-        <w:t>The digits from the 13 bit number were extracted using the division and modulus operators in this experiment.</w:t>
-      </w:r>
+        <w:jc w:val="both"/>
+      </w:pPr>
     </w:p>
     <w:p>
       <w:pPr>
         <w:ind w:left="720"/>
-      </w:pPr>
-      <w:r>
-        <w:t xml:space="preserve">Results: Code worked as expected, we used the switches to toggle the number that should be displayed on the display and it changed accordingly. </w:t>
-      </w:r>
+        <w:jc w:val="both"/>
+      </w:pPr>
+    </w:p>
+    <w:p>
+      <w:pPr>
+        <w:ind w:left="720"/>
+        <w:jc w:val="both"/>
+      </w:pPr>
+    </w:p>
+    <w:p>
+      <w:pPr>
+        <w:ind w:left="720"/>
+        <w:jc w:val="both"/>
+      </w:pPr>
+    </w:p>
+    <w:p>
+      <w:pPr>
+        <w:ind w:left="720"/>
+        <w:jc w:val="both"/>
+      </w:pPr>
+    </w:p>
+    <w:p>
+      <w:pPr>
+        <w:ind w:left="720"/>
+        <w:jc w:val="both"/>
+      </w:pPr>
+    </w:p>
+    <w:p>
+      <w:pPr>
+        <w:ind w:left="720"/>
+        <w:jc w:val="both"/>
+      </w:pPr>
+    </w:p>
+    <w:p>
+      <w:pPr>
+        <w:ind w:left="720"/>
+        <w:jc w:val="both"/>
+      </w:pPr>
+    </w:p>
+    <w:p>
+      <w:pPr>
+        <w:ind w:left="720"/>
+        <w:jc w:val="both"/>
+      </w:pPr>
+    </w:p>
+    <w:p>
+      <w:pPr>
+        <w:ind w:left="720"/>
+        <w:jc w:val="both"/>
+      </w:pPr>
+    </w:p>
+    <w:p>
+      <w:pPr>
+        <w:ind w:left="720"/>
+        <w:jc w:val="both"/>
+      </w:pPr>
     </w:p>
     <w:p>
       <w:pPr>
@@ -320,15 +907,500 @@
           <w:ilvl w:val="0"/>
           <w:numId w:val="1"/>
         </w:numPr>
-      </w:pPr>
+        <w:jc w:val="both"/>
+      </w:pPr>
+      <w:r>
+        <w:rPr>
+          <w:noProof/>
+        </w:rPr>
+        <w:lastRenderedPageBreak/>
+        <w:drawing>
+          <wp:anchor distT="0" distB="0" distL="114300" distR="114300" simplePos="0" relativeHeight="251665408" behindDoc="0" locked="0" layoutInCell="1" allowOverlap="1" wp14:anchorId="2447E7EF" wp14:editId="2202C71D">
+            <wp:simplePos x="0" y="0"/>
+            <wp:positionH relativeFrom="margin">
+              <wp:align>right</wp:align>
+            </wp:positionH>
+            <wp:positionV relativeFrom="paragraph">
+              <wp:posOffset>2752725</wp:posOffset>
+            </wp:positionV>
+            <wp:extent cx="2109470" cy="2740025"/>
+            <wp:effectExtent l="8572" t="0" r="0" b="0"/>
+            <wp:wrapSquare wrapText="bothSides"/>
+            <wp:docPr id="8" name="Picture 8"/>
+            <wp:cNvGraphicFramePr>
+              <a:graphicFrameLocks xmlns:a="http://schemas.openxmlformats.org/drawingml/2006/main" noChangeAspect="1"/>
+            </wp:cNvGraphicFramePr>
+            <a:graphic xmlns:a="http://schemas.openxmlformats.org/drawingml/2006/main">
+              <a:graphicData uri="http://schemas.openxmlformats.org/drawingml/2006/picture">
+                <pic:pic xmlns:pic="http://schemas.openxmlformats.org/drawingml/2006/picture">
+                  <pic:nvPicPr>
+                    <pic:cNvPr id="8" name="Picture 8"/>
+                    <pic:cNvPicPr/>
+                  </pic:nvPicPr>
+                  <pic:blipFill>
+                    <a:blip r:embed="rId10" cstate="print">
+                      <a:extLst>
+                        <a:ext uri="{28A0092B-C50C-407E-A947-70E740481C1C}">
+                          <a14:useLocalDpi xmlns:a14="http://schemas.microsoft.com/office/drawing/2010/main" val="0"/>
+                        </a:ext>
+                      </a:extLst>
+                    </a:blip>
+                    <a:stretch>
+                      <a:fillRect/>
+                    </a:stretch>
+                  </pic:blipFill>
+                  <pic:spPr>
+                    <a:xfrm rot="16200000">
+                      <a:off x="0" y="0"/>
+                      <a:ext cx="2109470" cy="2740025"/>
+                    </a:xfrm>
+                    <a:prstGeom prst="rect">
+                      <a:avLst/>
+                    </a:prstGeom>
+                  </pic:spPr>
+                </pic:pic>
+              </a:graphicData>
+            </a:graphic>
+            <wp14:sizeRelH relativeFrom="margin">
+              <wp14:pctWidth>0</wp14:pctWidth>
+            </wp14:sizeRelH>
+            <wp14:sizeRelV relativeFrom="margin">
+              <wp14:pctHeight>0</wp14:pctHeight>
+            </wp14:sizeRelV>
+          </wp:anchor>
+        </w:drawing>
+      </w:r>
+      <w:r>
+        <w:rPr>
+          <w:noProof/>
+        </w:rPr>
+        <w:drawing>
+          <wp:anchor distT="0" distB="0" distL="114300" distR="114300" simplePos="0" relativeHeight="251664384" behindDoc="0" locked="0" layoutInCell="1" allowOverlap="1" wp14:anchorId="56C131AA" wp14:editId="2B1DB6C3">
+            <wp:simplePos x="0" y="0"/>
+            <wp:positionH relativeFrom="column">
+              <wp:posOffset>713105</wp:posOffset>
+            </wp:positionH>
+            <wp:positionV relativeFrom="paragraph">
+              <wp:posOffset>2722880</wp:posOffset>
+            </wp:positionV>
+            <wp:extent cx="2106930" cy="2809875"/>
+            <wp:effectExtent l="0" t="8573" r="0" b="0"/>
+            <wp:wrapSquare wrapText="bothSides"/>
+            <wp:docPr id="7" name="Picture 7"/>
+            <wp:cNvGraphicFramePr>
+              <a:graphicFrameLocks xmlns:a="http://schemas.openxmlformats.org/drawingml/2006/main" noChangeAspect="1"/>
+            </wp:cNvGraphicFramePr>
+            <a:graphic xmlns:a="http://schemas.openxmlformats.org/drawingml/2006/main">
+              <a:graphicData uri="http://schemas.openxmlformats.org/drawingml/2006/picture">
+                <pic:pic xmlns:pic="http://schemas.openxmlformats.org/drawingml/2006/picture">
+                  <pic:nvPicPr>
+                    <pic:cNvPr id="7" name="Picture 7"/>
+                    <pic:cNvPicPr/>
+                  </pic:nvPicPr>
+                  <pic:blipFill>
+                    <a:blip r:embed="rId11" cstate="print">
+                      <a:extLst>
+                        <a:ext uri="{28A0092B-C50C-407E-A947-70E740481C1C}">
+                          <a14:useLocalDpi xmlns:a14="http://schemas.microsoft.com/office/drawing/2010/main" val="0"/>
+                        </a:ext>
+                      </a:extLst>
+                    </a:blip>
+                    <a:stretch>
+                      <a:fillRect/>
+                    </a:stretch>
+                  </pic:blipFill>
+                  <pic:spPr>
+                    <a:xfrm rot="16200000">
+                      <a:off x="0" y="0"/>
+                      <a:ext cx="2106930" cy="2809875"/>
+                    </a:xfrm>
+                    <a:prstGeom prst="rect">
+                      <a:avLst/>
+                    </a:prstGeom>
+                  </pic:spPr>
+                </pic:pic>
+              </a:graphicData>
+            </a:graphic>
+            <wp14:sizeRelH relativeFrom="margin">
+              <wp14:pctWidth>0</wp14:pctWidth>
+            </wp14:sizeRelH>
+            <wp14:sizeRelV relativeFrom="margin">
+              <wp14:pctHeight>0</wp14:pctHeight>
+            </wp14:sizeRelV>
+          </wp:anchor>
+        </w:drawing>
+      </w:r>
+      <w:r>
+        <w:rPr>
+          <w:noProof/>
+        </w:rPr>
+        <w:drawing>
+          <wp:anchor distT="0" distB="0" distL="114300" distR="114300" simplePos="0" relativeHeight="251666432" behindDoc="0" locked="0" layoutInCell="1" allowOverlap="1" wp14:anchorId="489FEA0C" wp14:editId="4F7C3FDD">
+            <wp:simplePos x="0" y="0"/>
+            <wp:positionH relativeFrom="margin">
+              <wp:align>right</wp:align>
+            </wp:positionH>
+            <wp:positionV relativeFrom="paragraph">
+              <wp:posOffset>451485</wp:posOffset>
+            </wp:positionV>
+            <wp:extent cx="2037080" cy="2715895"/>
+            <wp:effectExtent l="3492" t="0" r="4763" b="4762"/>
+            <wp:wrapSquare wrapText="bothSides"/>
+            <wp:docPr id="9" name="Picture 9"/>
+            <wp:cNvGraphicFramePr>
+              <a:graphicFrameLocks xmlns:a="http://schemas.openxmlformats.org/drawingml/2006/main" noChangeAspect="1"/>
+            </wp:cNvGraphicFramePr>
+            <a:graphic xmlns:a="http://schemas.openxmlformats.org/drawingml/2006/main">
+              <a:graphicData uri="http://schemas.openxmlformats.org/drawingml/2006/picture">
+                <pic:pic xmlns:pic="http://schemas.openxmlformats.org/drawingml/2006/picture">
+                  <pic:nvPicPr>
+                    <pic:cNvPr id="9" name="Picture 9"/>
+                    <pic:cNvPicPr/>
+                  </pic:nvPicPr>
+                  <pic:blipFill>
+                    <a:blip r:embed="rId12" cstate="print">
+                      <a:extLst>
+                        <a:ext uri="{28A0092B-C50C-407E-A947-70E740481C1C}">
+                          <a14:useLocalDpi xmlns:a14="http://schemas.microsoft.com/office/drawing/2010/main" val="0"/>
+                        </a:ext>
+                      </a:extLst>
+                    </a:blip>
+                    <a:stretch>
+                      <a:fillRect/>
+                    </a:stretch>
+                  </pic:blipFill>
+                  <pic:spPr>
+                    <a:xfrm rot="16200000">
+                      <a:off x="0" y="0"/>
+                      <a:ext cx="2037080" cy="2715895"/>
+                    </a:xfrm>
+                    <a:prstGeom prst="rect">
+                      <a:avLst/>
+                    </a:prstGeom>
+                  </pic:spPr>
+                </pic:pic>
+              </a:graphicData>
+            </a:graphic>
+            <wp14:sizeRelH relativeFrom="margin">
+              <wp14:pctWidth>0</wp14:pctWidth>
+            </wp14:sizeRelH>
+            <wp14:sizeRelV relativeFrom="margin">
+              <wp14:pctHeight>0</wp14:pctHeight>
+            </wp14:sizeRelV>
+          </wp:anchor>
+        </w:drawing>
+      </w:r>
+      <w:r>
+        <w:rPr>
+          <w:noProof/>
+        </w:rPr>
+        <w:drawing>
+          <wp:anchor distT="0" distB="0" distL="114300" distR="114300" simplePos="0" relativeHeight="251663360" behindDoc="0" locked="0" layoutInCell="1" allowOverlap="1" wp14:anchorId="438D5314" wp14:editId="3B77BA54">
+            <wp:simplePos x="0" y="0"/>
+            <wp:positionH relativeFrom="column">
+              <wp:posOffset>771525</wp:posOffset>
+            </wp:positionH>
+            <wp:positionV relativeFrom="paragraph">
+              <wp:posOffset>428625</wp:posOffset>
+            </wp:positionV>
+            <wp:extent cx="2064385" cy="2752725"/>
+            <wp:effectExtent l="0" t="1270" r="0" b="0"/>
+            <wp:wrapSquare wrapText="bothSides"/>
+            <wp:docPr id="6" name="Picture 6"/>
+            <wp:cNvGraphicFramePr>
+              <a:graphicFrameLocks xmlns:a="http://schemas.openxmlformats.org/drawingml/2006/main" noChangeAspect="1"/>
+            </wp:cNvGraphicFramePr>
+            <a:graphic xmlns:a="http://schemas.openxmlformats.org/drawingml/2006/main">
+              <a:graphicData uri="http://schemas.openxmlformats.org/drawingml/2006/picture">
+                <pic:pic xmlns:pic="http://schemas.openxmlformats.org/drawingml/2006/picture">
+                  <pic:nvPicPr>
+                    <pic:cNvPr id="6" name="Picture 6"/>
+                    <pic:cNvPicPr/>
+                  </pic:nvPicPr>
+                  <pic:blipFill>
+                    <a:blip r:embed="rId13" cstate="print">
+                      <a:extLst>
+                        <a:ext uri="{28A0092B-C50C-407E-A947-70E740481C1C}">
+                          <a14:useLocalDpi xmlns:a14="http://schemas.microsoft.com/office/drawing/2010/main" val="0"/>
+                        </a:ext>
+                      </a:extLst>
+                    </a:blip>
+                    <a:stretch>
+                      <a:fillRect/>
+                    </a:stretch>
+                  </pic:blipFill>
+                  <pic:spPr>
+                    <a:xfrm rot="16200000">
+                      <a:off x="0" y="0"/>
+                      <a:ext cx="2064385" cy="2752725"/>
+                    </a:xfrm>
+                    <a:prstGeom prst="rect">
+                      <a:avLst/>
+                    </a:prstGeom>
+                  </pic:spPr>
+                </pic:pic>
+              </a:graphicData>
+            </a:graphic>
+            <wp14:sizeRelH relativeFrom="margin">
+              <wp14:pctWidth>0</wp14:pctWidth>
+            </wp14:sizeRelH>
+            <wp14:sizeRelV relativeFrom="margin">
+              <wp14:pctHeight>0</wp14:pctHeight>
+            </wp14:sizeRelV>
+          </wp:anchor>
+        </w:drawing>
+      </w:r>
       <w:r>
         <w:t>Experiment # 3:</w:t>
       </w:r>
       <w:r>
-        <w:t xml:space="preserve"> In this experiment, we implemented the same thing as experiment 2 but we used a different method to extract </w:t>
-      </w:r>
-      <w:r>
-        <w:t xml:space="preserve">the digits of the number. We used the shift and add 3 algorithm. We copied the code for </w:t>
+        <w:t xml:space="preserve"> In this experiment, we</w:t>
+      </w:r>
+      <w:r>
+        <w:t xml:space="preserve"> combined the modified 7-segment module from experiment 2 and modified the adder from experiment 1 to allow for addition of signed 8-bit integers. We simply removed discarded the </w:t>
+      </w:r>
+      <w:proofErr w:type="spellStart"/>
+      <w:r>
+        <w:t>Cout</w:t>
+      </w:r>
+      <w:proofErr w:type="spellEnd"/>
+      <w:r>
+        <w:t xml:space="preserve"> in the adder from experiment 1 to allow for signed addition. </w:t>
+      </w:r>
+    </w:p>
+    <w:p>
+      <w:pPr>
+        <w:jc w:val="both"/>
+      </w:pPr>
+    </w:p>
+    <w:p>
+      <w:pPr>
+        <w:jc w:val="both"/>
+      </w:pPr>
+    </w:p>
+    <w:p>
+      <w:pPr>
+        <w:jc w:val="both"/>
+      </w:pPr>
+    </w:p>
+    <w:p>
+      <w:pPr>
+        <w:jc w:val="both"/>
+      </w:pPr>
+    </w:p>
+    <w:p>
+      <w:pPr>
+        <w:jc w:val="both"/>
+      </w:pPr>
+    </w:p>
+    <w:p>
+      <w:pPr>
+        <w:jc w:val="both"/>
+      </w:pPr>
+    </w:p>
+    <w:p>
+      <w:pPr>
+        <w:jc w:val="both"/>
+      </w:pPr>
+    </w:p>
+    <w:p>
+      <w:pPr>
+        <w:jc w:val="both"/>
+      </w:pPr>
+    </w:p>
+    <w:p>
+      <w:pPr>
+        <w:jc w:val="both"/>
+      </w:pPr>
+    </w:p>
+    <w:p>
+      <w:pPr>
+        <w:jc w:val="both"/>
+      </w:pPr>
+    </w:p>
+    <w:p>
+      <w:pPr>
+        <w:jc w:val="both"/>
+      </w:pPr>
+    </w:p>
+    <w:p>
+      <w:pPr>
+        <w:jc w:val="both"/>
+      </w:pPr>
+    </w:p>
+    <w:p>
+      <w:pPr>
+        <w:jc w:val="both"/>
+      </w:pPr>
+    </w:p>
+    <w:p>
+      <w:pPr>
+        <w:jc w:val="both"/>
+      </w:pPr>
+    </w:p>
+    <w:p>
+      <w:pPr>
+        <w:jc w:val="both"/>
+      </w:pPr>
+    </w:p>
+    <w:p>
+      <w:pPr>
+        <w:jc w:val="both"/>
+      </w:pPr>
+    </w:p>
+    <w:p>
+      <w:pPr>
+        <w:jc w:val="both"/>
+      </w:pPr>
+    </w:p>
+    <w:p>
+      <w:pPr>
+        <w:jc w:val="both"/>
+        <w:rPr>
+          <w:b/>
+          <w:bCs/>
+        </w:rPr>
+      </w:pPr>
+      <w:r>
+        <w:rPr>
+          <w:b/>
+          <w:bCs/>
+        </w:rPr>
+        <w:t>Differences in Utilization &amp; delay between experiment 1 and 3:</w:t>
+      </w:r>
+    </w:p>
+    <w:p>
+      <w:pPr>
+        <w:pStyle w:val="ListParagraph"/>
+        <w:numPr>
+          <w:ilvl w:val="0"/>
+          <w:numId w:val="8"/>
+        </w:numPr>
+        <w:jc w:val="both"/>
+      </w:pPr>
+      <w:r>
+        <w:t>Delay</w:t>
+      </w:r>
+      <w:r>
+        <w:t>:</w:t>
+      </w:r>
+      <w:r>
+        <w:t xml:space="preserve"> There is more delay in experiment 3 as we need to compare the sign bit to assign to correct number to be displayed on the 7-segment display, whereas in Experiment 1 we did not do any comparisons and just outputted the number immediately. </w:t>
+      </w:r>
+    </w:p>
+    <w:p>
+      <w:pPr>
+        <w:pStyle w:val="ListParagraph"/>
+        <w:numPr>
+          <w:ilvl w:val="0"/>
+          <w:numId w:val="8"/>
+        </w:numPr>
+        <w:jc w:val="both"/>
+      </w:pPr>
+      <w:r>
+        <w:t>Utilization:</w:t>
+      </w:r>
+    </w:p>
+    <w:p>
+      <w:pPr>
+        <w:pStyle w:val="ListParagraph"/>
+        <w:numPr>
+          <w:ilvl w:val="1"/>
+          <w:numId w:val="8"/>
+        </w:numPr>
+        <w:jc w:val="both"/>
+      </w:pPr>
+      <w:r>
+        <w:t>LUTs: Experiment 1 used 48 LUTs compared to 38 in experiment 3</w:t>
+      </w:r>
+      <w:r>
+        <w:t xml:space="preserve">. In experiment 1 we outputted a 9-bit number whereas we outputted an </w:t>
+      </w:r>
+      <w:proofErr w:type="gramStart"/>
+      <w:r>
+        <w:t>8 bit</w:t>
+      </w:r>
+      <w:proofErr w:type="gramEnd"/>
+      <w:r>
+        <w:t xml:space="preserve"> number in experiment 3. </w:t>
+      </w:r>
+    </w:p>
+    <w:p>
+      <w:pPr>
+        <w:pStyle w:val="ListParagraph"/>
+        <w:numPr>
+          <w:ilvl w:val="1"/>
+          <w:numId w:val="8"/>
+        </w:numPr>
+        <w:jc w:val="both"/>
+      </w:pPr>
+      <w:r>
+        <w:t xml:space="preserve">FF: Both experiment 1 and 3 used the same number of flip </w:t>
+      </w:r>
+      <w:proofErr w:type="gramStart"/>
+      <w:r>
+        <w:t>flops(</w:t>
+      </w:r>
+      <w:proofErr w:type="gramEnd"/>
+      <w:r>
+        <w:t xml:space="preserve">20). </w:t>
+      </w:r>
+    </w:p>
+    <w:p>
+      <w:pPr>
+        <w:pStyle w:val="ListParagraph"/>
+        <w:numPr>
+          <w:ilvl w:val="1"/>
+          <w:numId w:val="8"/>
+        </w:numPr>
+        <w:jc w:val="both"/>
+      </w:pPr>
+      <w:r>
+        <w:t>I/O: Both experiment 1 and 3 used the same number of I/O ports as we used the same number of switches for both.</w:t>
+      </w:r>
+    </w:p>
+    <w:p>
+      <w:pPr>
+        <w:jc w:val="both"/>
+      </w:pPr>
+      <w:r>
+        <w:rPr>
+          <w:b/>
+          <w:bCs/>
+        </w:rPr>
+        <w:t xml:space="preserve">Note: Timing report, </w:t>
+      </w:r>
+      <w:proofErr w:type="spellStart"/>
+      <w:r>
+        <w:rPr>
+          <w:b/>
+          <w:bCs/>
+        </w:rPr>
+        <w:t>uBlizaBon</w:t>
+      </w:r>
+      <w:proofErr w:type="spellEnd"/>
+      <w:r>
+        <w:rPr>
+          <w:b/>
+          <w:bCs/>
+        </w:rPr>
+        <w:t xml:space="preserve"> report and pictures of schema are </w:t>
+      </w:r>
+      <w:proofErr w:type="spellStart"/>
+      <w:r>
+        <w:rPr>
+          <w:b/>
+          <w:bCs/>
+        </w:rPr>
+        <w:t>aGached</w:t>
+      </w:r>
+      <w:proofErr w:type="spellEnd"/>
+      <w:r>
+        <w:rPr>
+          <w:b/>
+          <w:bCs/>
+        </w:rPr>
+        <w:t xml:space="preserve"> with this report.</w:t>
       </w:r>
     </w:p>
     <w:sectPr>
@@ -430,6 +1502,208 @@
     </w:lvl>
   </w:abstractNum>
   <w:abstractNum w:abstractNumId="1" w15:restartNumberingAfterBreak="0">
+    <w:nsid w:val="1B7D5324"/>
+    <w:multiLevelType w:val="hybridMultilevel"/>
+    <w:tmpl w:val="7CBA667A"/>
+    <w:lvl w:ilvl="0" w:tplc="FFFFFFFF">
+      <w:start w:val="1"/>
+      <w:numFmt w:val="decimal"/>
+      <w:lvlText w:val="%1."/>
+      <w:lvlJc w:val="left"/>
+      <w:pPr>
+        <w:ind w:left="720" w:hanging="360"/>
+      </w:pPr>
+    </w:lvl>
+    <w:lvl w:ilvl="1" w:tplc="04090001">
+      <w:start w:val="1"/>
+      <w:numFmt w:val="bullet"/>
+      <w:lvlText w:val=""/>
+      <w:lvlJc w:val="left"/>
+      <w:pPr>
+        <w:ind w:left="1440" w:hanging="360"/>
+      </w:pPr>
+      <w:rPr>
+        <w:rFonts w:ascii="Symbol" w:hAnsi="Symbol" w:hint="default"/>
+      </w:rPr>
+    </w:lvl>
+    <w:lvl w:ilvl="2" w:tplc="FFFFFFFF" w:tentative="1">
+      <w:start w:val="1"/>
+      <w:numFmt w:val="lowerRoman"/>
+      <w:lvlText w:val="%3."/>
+      <w:lvlJc w:val="right"/>
+      <w:pPr>
+        <w:ind w:left="2160" w:hanging="180"/>
+      </w:pPr>
+    </w:lvl>
+    <w:lvl w:ilvl="3" w:tplc="FFFFFFFF" w:tentative="1">
+      <w:start w:val="1"/>
+      <w:numFmt w:val="decimal"/>
+      <w:lvlText w:val="%4."/>
+      <w:lvlJc w:val="left"/>
+      <w:pPr>
+        <w:ind w:left="2880" w:hanging="360"/>
+      </w:pPr>
+    </w:lvl>
+    <w:lvl w:ilvl="4" w:tplc="FFFFFFFF" w:tentative="1">
+      <w:start w:val="1"/>
+      <w:numFmt w:val="lowerLetter"/>
+      <w:lvlText w:val="%5."/>
+      <w:lvlJc w:val="left"/>
+      <w:pPr>
+        <w:ind w:left="3600" w:hanging="360"/>
+      </w:pPr>
+    </w:lvl>
+    <w:lvl w:ilvl="5" w:tplc="FFFFFFFF" w:tentative="1">
+      <w:start w:val="1"/>
+      <w:numFmt w:val="lowerRoman"/>
+      <w:lvlText w:val="%6."/>
+      <w:lvlJc w:val="right"/>
+      <w:pPr>
+        <w:ind w:left="4320" w:hanging="180"/>
+      </w:pPr>
+    </w:lvl>
+    <w:lvl w:ilvl="6" w:tplc="FFFFFFFF" w:tentative="1">
+      <w:start w:val="1"/>
+      <w:numFmt w:val="decimal"/>
+      <w:lvlText w:val="%7."/>
+      <w:lvlJc w:val="left"/>
+      <w:pPr>
+        <w:ind w:left="5040" w:hanging="360"/>
+      </w:pPr>
+    </w:lvl>
+    <w:lvl w:ilvl="7" w:tplc="FFFFFFFF" w:tentative="1">
+      <w:start w:val="1"/>
+      <w:numFmt w:val="lowerLetter"/>
+      <w:lvlText w:val="%8."/>
+      <w:lvlJc w:val="left"/>
+      <w:pPr>
+        <w:ind w:left="5760" w:hanging="360"/>
+      </w:pPr>
+    </w:lvl>
+    <w:lvl w:ilvl="8" w:tplc="FFFFFFFF" w:tentative="1">
+      <w:start w:val="1"/>
+      <w:numFmt w:val="lowerRoman"/>
+      <w:lvlText w:val="%9."/>
+      <w:lvlJc w:val="right"/>
+      <w:pPr>
+        <w:ind w:left="6480" w:hanging="180"/>
+      </w:pPr>
+    </w:lvl>
+  </w:abstractNum>
+  <w:abstractNum w:abstractNumId="2" w15:restartNumberingAfterBreak="0">
+    <w:nsid w:val="47652B89"/>
+    <w:multiLevelType w:val="hybridMultilevel"/>
+    <w:tmpl w:val="E9588878"/>
+    <w:lvl w:ilvl="0" w:tplc="04090001">
+      <w:start w:val="1"/>
+      <w:numFmt w:val="bullet"/>
+      <w:lvlText w:val=""/>
+      <w:lvlJc w:val="left"/>
+      <w:pPr>
+        <w:ind w:left="720" w:hanging="360"/>
+      </w:pPr>
+      <w:rPr>
+        <w:rFonts w:ascii="Symbol" w:hAnsi="Symbol" w:hint="default"/>
+      </w:rPr>
+    </w:lvl>
+    <w:lvl w:ilvl="1" w:tplc="04090003">
+      <w:start w:val="1"/>
+      <w:numFmt w:val="bullet"/>
+      <w:lvlText w:val="o"/>
+      <w:lvlJc w:val="left"/>
+      <w:pPr>
+        <w:ind w:left="1440" w:hanging="360"/>
+      </w:pPr>
+      <w:rPr>
+        <w:rFonts w:ascii="Courier New" w:hAnsi="Courier New" w:cs="Courier New" w:hint="default"/>
+      </w:rPr>
+    </w:lvl>
+    <w:lvl w:ilvl="2" w:tplc="04090005" w:tentative="1">
+      <w:start w:val="1"/>
+      <w:numFmt w:val="bullet"/>
+      <w:lvlText w:val=""/>
+      <w:lvlJc w:val="left"/>
+      <w:pPr>
+        <w:ind w:left="2160" w:hanging="360"/>
+      </w:pPr>
+      <w:rPr>
+        <w:rFonts w:ascii="Wingdings" w:hAnsi="Wingdings" w:hint="default"/>
+      </w:rPr>
+    </w:lvl>
+    <w:lvl w:ilvl="3" w:tplc="04090001" w:tentative="1">
+      <w:start w:val="1"/>
+      <w:numFmt w:val="bullet"/>
+      <w:lvlText w:val=""/>
+      <w:lvlJc w:val="left"/>
+      <w:pPr>
+        <w:ind w:left="2880" w:hanging="360"/>
+      </w:pPr>
+      <w:rPr>
+        <w:rFonts w:ascii="Symbol" w:hAnsi="Symbol" w:hint="default"/>
+      </w:rPr>
+    </w:lvl>
+    <w:lvl w:ilvl="4" w:tplc="04090003" w:tentative="1">
+      <w:start w:val="1"/>
+      <w:numFmt w:val="bullet"/>
+      <w:lvlText w:val="o"/>
+      <w:lvlJc w:val="left"/>
+      <w:pPr>
+        <w:ind w:left="3600" w:hanging="360"/>
+      </w:pPr>
+      <w:rPr>
+        <w:rFonts w:ascii="Courier New" w:hAnsi="Courier New" w:cs="Courier New" w:hint="default"/>
+      </w:rPr>
+    </w:lvl>
+    <w:lvl w:ilvl="5" w:tplc="04090005" w:tentative="1">
+      <w:start w:val="1"/>
+      <w:numFmt w:val="bullet"/>
+      <w:lvlText w:val=""/>
+      <w:lvlJc w:val="left"/>
+      <w:pPr>
+        <w:ind w:left="4320" w:hanging="360"/>
+      </w:pPr>
+      <w:rPr>
+        <w:rFonts w:ascii="Wingdings" w:hAnsi="Wingdings" w:hint="default"/>
+      </w:rPr>
+    </w:lvl>
+    <w:lvl w:ilvl="6" w:tplc="04090001" w:tentative="1">
+      <w:start w:val="1"/>
+      <w:numFmt w:val="bullet"/>
+      <w:lvlText w:val=""/>
+      <w:lvlJc w:val="left"/>
+      <w:pPr>
+        <w:ind w:left="5040" w:hanging="360"/>
+      </w:pPr>
+      <w:rPr>
+        <w:rFonts w:ascii="Symbol" w:hAnsi="Symbol" w:hint="default"/>
+      </w:rPr>
+    </w:lvl>
+    <w:lvl w:ilvl="7" w:tplc="04090003" w:tentative="1">
+      <w:start w:val="1"/>
+      <w:numFmt w:val="bullet"/>
+      <w:lvlText w:val="o"/>
+      <w:lvlJc w:val="left"/>
+      <w:pPr>
+        <w:ind w:left="5760" w:hanging="360"/>
+      </w:pPr>
+      <w:rPr>
+        <w:rFonts w:ascii="Courier New" w:hAnsi="Courier New" w:cs="Courier New" w:hint="default"/>
+      </w:rPr>
+    </w:lvl>
+    <w:lvl w:ilvl="8" w:tplc="04090005" w:tentative="1">
+      <w:start w:val="1"/>
+      <w:numFmt w:val="bullet"/>
+      <w:lvlText w:val=""/>
+      <w:lvlJc w:val="left"/>
+      <w:pPr>
+        <w:ind w:left="6480" w:hanging="360"/>
+      </w:pPr>
+      <w:rPr>
+        <w:rFonts w:ascii="Wingdings" w:hAnsi="Wingdings" w:hint="default"/>
+      </w:rPr>
+    </w:lvl>
+  </w:abstractNum>
+  <w:abstractNum w:abstractNumId="3" w15:restartNumberingAfterBreak="0">
     <w:nsid w:val="55346A16"/>
     <w:multiLevelType w:val="hybridMultilevel"/>
     <w:tmpl w:val="5E4A93E4"/>
@@ -515,7 +1789,7 @@
       </w:pPr>
     </w:lvl>
   </w:abstractNum>
-  <w:abstractNum w:abstractNumId="2" w15:restartNumberingAfterBreak="0">
+  <w:abstractNum w:abstractNumId="4" w15:restartNumberingAfterBreak="0">
     <w:nsid w:val="5B0213F9"/>
     <w:multiLevelType w:val="hybridMultilevel"/>
     <w:tmpl w:val="D862A050"/>
@@ -601,10 +1875,10 @@
       </w:pPr>
     </w:lvl>
   </w:abstractNum>
-  <w:abstractNum w:abstractNumId="3" w15:restartNumberingAfterBreak="0">
+  <w:abstractNum w:abstractNumId="5" w15:restartNumberingAfterBreak="0">
     <w:nsid w:val="66D95215"/>
     <w:multiLevelType w:val="hybridMultilevel"/>
-    <w:tmpl w:val="8F2ABD2C"/>
+    <w:tmpl w:val="6DDE668C"/>
     <w:lvl w:ilvl="0" w:tplc="0409000F">
       <w:start w:val="1"/>
       <w:numFmt w:val="decimal"/>
@@ -687,7 +1961,7 @@
       </w:pPr>
     </w:lvl>
   </w:abstractNum>
-  <w:abstractNum w:abstractNumId="4" w15:restartNumberingAfterBreak="0">
+  <w:abstractNum w:abstractNumId="6" w15:restartNumberingAfterBreak="0">
     <w:nsid w:val="697F043C"/>
     <w:multiLevelType w:val="hybridMultilevel"/>
     <w:tmpl w:val="3B8E4128"/>
@@ -773,20 +2047,142 @@
       </w:pPr>
     </w:lvl>
   </w:abstractNum>
+  <w:abstractNum w:abstractNumId="7" w15:restartNumberingAfterBreak="0">
+    <w:nsid w:val="730F67DC"/>
+    <w:multiLevelType w:val="hybridMultilevel"/>
+    <w:tmpl w:val="76DAF694"/>
+    <w:lvl w:ilvl="0" w:tplc="04090001">
+      <w:start w:val="1"/>
+      <w:numFmt w:val="bullet"/>
+      <w:lvlText w:val=""/>
+      <w:lvlJc w:val="left"/>
+      <w:pPr>
+        <w:ind w:left="1440" w:hanging="360"/>
+      </w:pPr>
+      <w:rPr>
+        <w:rFonts w:ascii="Symbol" w:hAnsi="Symbol" w:hint="default"/>
+      </w:rPr>
+    </w:lvl>
+    <w:lvl w:ilvl="1" w:tplc="04090003" w:tentative="1">
+      <w:start w:val="1"/>
+      <w:numFmt w:val="bullet"/>
+      <w:lvlText w:val="o"/>
+      <w:lvlJc w:val="left"/>
+      <w:pPr>
+        <w:ind w:left="2160" w:hanging="360"/>
+      </w:pPr>
+      <w:rPr>
+        <w:rFonts w:ascii="Courier New" w:hAnsi="Courier New" w:cs="Courier New" w:hint="default"/>
+      </w:rPr>
+    </w:lvl>
+    <w:lvl w:ilvl="2" w:tplc="04090005" w:tentative="1">
+      <w:start w:val="1"/>
+      <w:numFmt w:val="bullet"/>
+      <w:lvlText w:val=""/>
+      <w:lvlJc w:val="left"/>
+      <w:pPr>
+        <w:ind w:left="2880" w:hanging="360"/>
+      </w:pPr>
+      <w:rPr>
+        <w:rFonts w:ascii="Wingdings" w:hAnsi="Wingdings" w:hint="default"/>
+      </w:rPr>
+    </w:lvl>
+    <w:lvl w:ilvl="3" w:tplc="04090001" w:tentative="1">
+      <w:start w:val="1"/>
+      <w:numFmt w:val="bullet"/>
+      <w:lvlText w:val=""/>
+      <w:lvlJc w:val="left"/>
+      <w:pPr>
+        <w:ind w:left="3600" w:hanging="360"/>
+      </w:pPr>
+      <w:rPr>
+        <w:rFonts w:ascii="Symbol" w:hAnsi="Symbol" w:hint="default"/>
+      </w:rPr>
+    </w:lvl>
+    <w:lvl w:ilvl="4" w:tplc="04090003" w:tentative="1">
+      <w:start w:val="1"/>
+      <w:numFmt w:val="bullet"/>
+      <w:lvlText w:val="o"/>
+      <w:lvlJc w:val="left"/>
+      <w:pPr>
+        <w:ind w:left="4320" w:hanging="360"/>
+      </w:pPr>
+      <w:rPr>
+        <w:rFonts w:ascii="Courier New" w:hAnsi="Courier New" w:cs="Courier New" w:hint="default"/>
+      </w:rPr>
+    </w:lvl>
+    <w:lvl w:ilvl="5" w:tplc="04090005" w:tentative="1">
+      <w:start w:val="1"/>
+      <w:numFmt w:val="bullet"/>
+      <w:lvlText w:val=""/>
+      <w:lvlJc w:val="left"/>
+      <w:pPr>
+        <w:ind w:left="5040" w:hanging="360"/>
+      </w:pPr>
+      <w:rPr>
+        <w:rFonts w:ascii="Wingdings" w:hAnsi="Wingdings" w:hint="default"/>
+      </w:rPr>
+    </w:lvl>
+    <w:lvl w:ilvl="6" w:tplc="04090001" w:tentative="1">
+      <w:start w:val="1"/>
+      <w:numFmt w:val="bullet"/>
+      <w:lvlText w:val=""/>
+      <w:lvlJc w:val="left"/>
+      <w:pPr>
+        <w:ind w:left="5760" w:hanging="360"/>
+      </w:pPr>
+      <w:rPr>
+        <w:rFonts w:ascii="Symbol" w:hAnsi="Symbol" w:hint="default"/>
+      </w:rPr>
+    </w:lvl>
+    <w:lvl w:ilvl="7" w:tplc="04090003" w:tentative="1">
+      <w:start w:val="1"/>
+      <w:numFmt w:val="bullet"/>
+      <w:lvlText w:val="o"/>
+      <w:lvlJc w:val="left"/>
+      <w:pPr>
+        <w:ind w:left="6480" w:hanging="360"/>
+      </w:pPr>
+      <w:rPr>
+        <w:rFonts w:ascii="Courier New" w:hAnsi="Courier New" w:cs="Courier New" w:hint="default"/>
+      </w:rPr>
+    </w:lvl>
+    <w:lvl w:ilvl="8" w:tplc="04090005" w:tentative="1">
+      <w:start w:val="1"/>
+      <w:numFmt w:val="bullet"/>
+      <w:lvlText w:val=""/>
+      <w:lvlJc w:val="left"/>
+      <w:pPr>
+        <w:ind w:left="7200" w:hanging="360"/>
+      </w:pPr>
+      <w:rPr>
+        <w:rFonts w:ascii="Wingdings" w:hAnsi="Wingdings" w:hint="default"/>
+      </w:rPr>
+    </w:lvl>
+  </w:abstractNum>
   <w:num w:numId="1" w16cid:durableId="28193073">
+    <w:abstractNumId w:val="5"/>
+  </w:num>
+  <w:num w:numId="2" w16cid:durableId="1071804919">
     <w:abstractNumId w:val="3"/>
   </w:num>
-  <w:num w:numId="2" w16cid:durableId="1071804919">
-    <w:abstractNumId w:val="1"/>
-  </w:num>
   <w:num w:numId="3" w16cid:durableId="927688129">
-    <w:abstractNumId w:val="4"/>
+    <w:abstractNumId w:val="6"/>
   </w:num>
   <w:num w:numId="4" w16cid:durableId="1346859814">
-    <w:abstractNumId w:val="2"/>
+    <w:abstractNumId w:val="4"/>
   </w:num>
   <w:num w:numId="5" w16cid:durableId="496502957">
     <w:abstractNumId w:val="0"/>
+  </w:num>
+  <w:num w:numId="6" w16cid:durableId="1324317289">
+    <w:abstractNumId w:val="7"/>
+  </w:num>
+  <w:num w:numId="7" w16cid:durableId="1696884520">
+    <w:abstractNumId w:val="1"/>
+  </w:num>
+  <w:num w:numId="8" w16cid:durableId="158810284">
+    <w:abstractNumId w:val="2"/>
   </w:num>
 </w:numbering>
 </file>
